--- a/Documentation/Cassandra. Front-end.docx
+++ b/Documentation/Cassandra. Front-end.docx
@@ -28,360 +28,375 @@
       <w:pPr>
         <w:pStyle w:val="1"/>
       </w:pPr>
+      <w:r>
+        <w:t>Варианты запросов в систему</w:t>
+      </w:r>
+    </w:p>
+    <w:p>
+      <w:pPr>
+        <w:pStyle w:val="2"/>
+        <w:numPr>
+          <w:ilvl w:val="0"/>
+          <w:numId w:val="5"/>
+        </w:numPr>
+      </w:pPr>
+      <w:r>
+        <w:t>Лояльность</w:t>
+      </w:r>
+    </w:p>
+    <w:p>
+      <w:pPr>
+        <w:pStyle w:val="a5"/>
+        <w:numPr>
+          <w:ilvl w:val="0"/>
+          <w:numId w:val="1"/>
+        </w:numPr>
+      </w:pPr>
+      <w:r>
+        <w:t>Отношение к субъекту</w:t>
+      </w:r>
+    </w:p>
+    <w:p>
+      <w:pPr>
+        <w:pStyle w:val="a5"/>
+        <w:numPr>
+          <w:ilvl w:val="0"/>
+          <w:numId w:val="1"/>
+        </w:numPr>
+      </w:pPr>
+      <w:r>
+        <w:t>Отношение к субъектам (например</w:t>
+      </w:r>
+      <w:r>
+        <w:t>,</w:t>
+      </w:r>
+      <w:r>
+        <w:t xml:space="preserve"> к главам администраций, или к главам районов)</w:t>
+      </w:r>
+    </w:p>
+    <w:p>
+      <w:pPr>
+        <w:pStyle w:val="a5"/>
+        <w:numPr>
+          <w:ilvl w:val="0"/>
+          <w:numId w:val="1"/>
+        </w:numPr>
+      </w:pPr>
+      <w:r>
+        <w:t>Отношение к событию</w:t>
+      </w:r>
+      <w:r>
+        <w:t xml:space="preserve"> произошедшему или к предстоящему (к инициативе)</w:t>
+      </w:r>
+    </w:p>
+    <w:p>
+      <w:pPr>
+        <w:pStyle w:val="a5"/>
+        <w:numPr>
+          <w:ilvl w:val="0"/>
+          <w:numId w:val="1"/>
+        </w:numPr>
+      </w:pPr>
+      <w:r>
+        <w:t xml:space="preserve"> </w:t>
+      </w:r>
+      <w:r>
+        <w:t xml:space="preserve"> </w:t>
+      </w:r>
+    </w:p>
+    <w:p>
+      <w:pPr>
+        <w:pStyle w:val="2"/>
+        <w:numPr>
+          <w:ilvl w:val="0"/>
+          <w:numId w:val="5"/>
+        </w:numPr>
+      </w:pPr>
+      <w:r>
+        <w:t>События</w:t>
+      </w:r>
+    </w:p>
+    <w:p>
+      <w:pPr>
+        <w:pStyle w:val="a5"/>
+        <w:numPr>
+          <w:ilvl w:val="0"/>
+          <w:numId w:val="9"/>
+        </w:numPr>
+      </w:pPr>
+      <w:r>
+        <w:t>Распределение событий по местоположению</w:t>
+      </w:r>
+    </w:p>
+    <w:p>
+      <w:pPr>
+        <w:pStyle w:val="a5"/>
+        <w:numPr>
+          <w:ilvl w:val="0"/>
+          <w:numId w:val="9"/>
+        </w:numPr>
+      </w:pPr>
+      <w:r>
+        <w:t>Распределение событий по категориям</w:t>
+      </w:r>
+    </w:p>
+    <w:p>
+      <w:pPr>
+        <w:pStyle w:val="a5"/>
+        <w:numPr>
+          <w:ilvl w:val="0"/>
+          <w:numId w:val="9"/>
+        </w:numPr>
+      </w:pPr>
+      <w:r>
+        <w:t>Возрастные категории субъектов тех или иных событий (например, криминальных происшествий, культурных мероприятий и т.п.)</w:t>
+      </w:r>
+    </w:p>
+    <w:p>
+      <w:pPr>
+        <w:pStyle w:val="2"/>
+        <w:numPr>
+          <w:ilvl w:val="0"/>
+          <w:numId w:val="5"/>
+        </w:numPr>
+      </w:pPr>
+      <w:r>
+        <w:t>Претензии</w:t>
+      </w:r>
+    </w:p>
+    <w:p>
+      <w:pPr>
+        <w:pStyle w:val="a5"/>
+        <w:numPr>
+          <w:ilvl w:val="0"/>
+          <w:numId w:val="4"/>
+        </w:numPr>
+      </w:pPr>
+      <w:r>
+        <w:t>Претензии к конкретному субъекту (перечень, доля)</w:t>
+      </w:r>
+    </w:p>
+    <w:p>
+      <w:pPr>
+        <w:pStyle w:val="a5"/>
+        <w:numPr>
+          <w:ilvl w:val="0"/>
+          <w:numId w:val="4"/>
+        </w:numPr>
+      </w:pPr>
+      <w:r>
+        <w:t xml:space="preserve"> </w:t>
+      </w:r>
+    </w:p>
+    <w:p>
+      <w:pPr>
+        <w:pStyle w:val="2"/>
+        <w:numPr>
+          <w:ilvl w:val="0"/>
+          <w:numId w:val="5"/>
+        </w:numPr>
+      </w:pPr>
+      <w:r>
+        <w:t>Общая обстановка</w:t>
+      </w:r>
+    </w:p>
+    <w:p>
+      <w:pPr>
+        <w:pStyle w:val="a5"/>
+        <w:numPr>
+          <w:ilvl w:val="0"/>
+          <w:numId w:val="6"/>
+        </w:numPr>
+      </w:pPr>
+      <w:r>
+        <w:t>Доля плохих/хороших новостей</w:t>
+      </w:r>
+    </w:p>
+    <w:p>
+      <w:pPr>
+        <w:pStyle w:val="a5"/>
+        <w:numPr>
+          <w:ilvl w:val="0"/>
+          <w:numId w:val="6"/>
+        </w:numPr>
+      </w:pPr>
+      <w:r>
+        <w:t>Доли новостей по категориям</w:t>
+      </w:r>
+    </w:p>
+    <w:p>
+      <w:pPr>
+        <w:pStyle w:val="a5"/>
+        <w:numPr>
+          <w:ilvl w:val="0"/>
+          <w:numId w:val="6"/>
+        </w:numPr>
+      </w:pPr>
+    </w:p>
+    <w:p>
+      <w:pPr>
+        <w:pStyle w:val="2"/>
+        <w:numPr>
+          <w:ilvl w:val="0"/>
+          <w:numId w:val="5"/>
+        </w:numPr>
+      </w:pPr>
+      <w:r>
+        <w:t>Настроение жителей</w:t>
+      </w:r>
+    </w:p>
+    <w:p>
+      <w:pPr>
+        <w:pStyle w:val="a5"/>
+        <w:numPr>
+          <w:ilvl w:val="0"/>
+          <w:numId w:val="7"/>
+        </w:numPr>
+      </w:pPr>
+      <w:r>
+        <w:t>В</w:t>
+      </w:r>
+      <w:r>
+        <w:t xml:space="preserve"> градации от 1 до 5</w:t>
+      </w:r>
+    </w:p>
+    <w:p>
+      <w:pPr>
+        <w:pStyle w:val="a5"/>
+        <w:numPr>
+          <w:ilvl w:val="0"/>
+          <w:numId w:val="7"/>
+        </w:numPr>
+      </w:pPr>
+    </w:p>
+    <w:p>
+      <w:pPr>
+        <w:pStyle w:val="2"/>
+        <w:numPr>
+          <w:ilvl w:val="0"/>
+          <w:numId w:val="5"/>
+        </w:numPr>
+      </w:pPr>
+      <w:r>
+        <w:t>Аналитика</w:t>
+      </w:r>
+    </w:p>
+    <w:p>
+      <w:pPr>
+        <w:pStyle w:val="a5"/>
+        <w:numPr>
+          <w:ilvl w:val="0"/>
+          <w:numId w:val="8"/>
+        </w:numPr>
+      </w:pPr>
+      <w:r>
+        <w:t xml:space="preserve">Корреляция </w:t>
+      </w:r>
+      <w:r>
+        <w:t>выборки событий с настроением жителей</w:t>
+      </w:r>
+    </w:p>
+    <w:p>
+      <w:pPr>
+        <w:pStyle w:val="a5"/>
+        <w:numPr>
+          <w:ilvl w:val="0"/>
+          <w:numId w:val="8"/>
+        </w:numPr>
+      </w:pPr>
+    </w:p>
+    <w:p>
+      <w:pPr>
+        <w:pStyle w:val="1"/>
+      </w:pPr>
+      <w:r>
+        <w:t>Взаимодействие пользователя с системой</w:t>
+      </w:r>
+    </w:p>
+    <w:p>
+      <w:pPr>
+        <w:pStyle w:val="a5"/>
+        <w:numPr>
+          <w:ilvl w:val="0"/>
+          <w:numId w:val="3"/>
+        </w:numPr>
+      </w:pPr>
+      <w:r>
+        <w:t xml:space="preserve">Каким образом (как и кто) вводит запросы в </w:t>
+      </w:r>
+      <w:proofErr w:type="gramStart"/>
+      <w:r>
+        <w:t>систему ?</w:t>
+      </w:r>
+      <w:proofErr w:type="gramEnd"/>
+    </w:p>
+    <w:p>
+      <w:pPr>
+        <w:pStyle w:val="a5"/>
+        <w:numPr>
+          <w:ilvl w:val="0"/>
+          <w:numId w:val="3"/>
+        </w:numPr>
+      </w:pPr>
+      <w:r>
+        <w:t xml:space="preserve">Формат </w:t>
+      </w:r>
+      <w:proofErr w:type="gramStart"/>
+      <w:r>
+        <w:t>запросов ?</w:t>
+      </w:r>
+      <w:proofErr w:type="gramEnd"/>
+      <w:r>
+        <w:t xml:space="preserve"> на естественном языке ? или через заполнение специализированных полей (напр. Субъект, место, событие и т.п.) ?</w:t>
+      </w:r>
+    </w:p>
+    <w:p>
+      <w:pPr>
+        <w:pStyle w:val="a5"/>
+        <w:numPr>
+          <w:ilvl w:val="0"/>
+          <w:numId w:val="3"/>
+        </w:numPr>
+      </w:pPr>
+      <w:r>
+        <w:t xml:space="preserve">Требуется ли участие специалиста, эксперта по системе, который будет вводить данные </w:t>
+      </w:r>
+      <w:proofErr w:type="gramStart"/>
+      <w:r>
+        <w:t>запросы ?</w:t>
+      </w:r>
+      <w:proofErr w:type="gramEnd"/>
+    </w:p>
+    <w:p>
+      <w:pPr>
+        <w:pStyle w:val="a5"/>
+        <w:numPr>
+          <w:ilvl w:val="0"/>
+          <w:numId w:val="3"/>
+        </w:numPr>
+      </w:pPr>
+      <w:r>
+        <w:t xml:space="preserve">Между запросом в систему и выдачей результатов ожидается период анализа, подготовки данных. Насколько длительным он может </w:t>
+      </w:r>
+      <w:proofErr w:type="gramStart"/>
+      <w:r>
+        <w:t>быть ?</w:t>
+      </w:r>
+      <w:proofErr w:type="gramEnd"/>
+    </w:p>
+    <w:p>
+      <w:pPr>
+        <w:pStyle w:val="a5"/>
+        <w:numPr>
+          <w:ilvl w:val="0"/>
+          <w:numId w:val="3"/>
+        </w:numPr>
+      </w:pPr>
+      <w:r>
+        <w:t>Отбор по категориям (?)</w:t>
+      </w:r>
       <w:bookmarkStart w:id="0" w:name="_GoBack"/>
       <w:bookmarkEnd w:id="0"/>
-      <w:r>
-        <w:t>Варианты запросов в систему</w:t>
-      </w:r>
-    </w:p>
-    <w:p>
-      <w:pPr>
-        <w:pStyle w:val="2"/>
-        <w:numPr>
-          <w:ilvl w:val="0"/>
-          <w:numId w:val="5"/>
-        </w:numPr>
-      </w:pPr>
-      <w:r>
-        <w:t>Лояльность</w:t>
-      </w:r>
-    </w:p>
-    <w:p>
-      <w:pPr>
-        <w:pStyle w:val="a5"/>
-        <w:numPr>
-          <w:ilvl w:val="0"/>
-          <w:numId w:val="1"/>
-        </w:numPr>
-      </w:pPr>
-      <w:r>
-        <w:t>Отношение к субъекту</w:t>
-      </w:r>
-    </w:p>
-    <w:p>
-      <w:pPr>
-        <w:pStyle w:val="a5"/>
-        <w:numPr>
-          <w:ilvl w:val="0"/>
-          <w:numId w:val="1"/>
-        </w:numPr>
-      </w:pPr>
-      <w:r>
-        <w:t>Отношение к субъектам (например</w:t>
-      </w:r>
-      <w:r>
-        <w:t>,</w:t>
-      </w:r>
-      <w:r>
-        <w:t xml:space="preserve"> к главам администраций, или к главам районов)</w:t>
-      </w:r>
-    </w:p>
-    <w:p>
-      <w:pPr>
-        <w:pStyle w:val="a5"/>
-        <w:numPr>
-          <w:ilvl w:val="0"/>
-          <w:numId w:val="1"/>
-        </w:numPr>
-      </w:pPr>
-      <w:r>
-        <w:t>Отношение к событию</w:t>
-      </w:r>
-      <w:r>
-        <w:t xml:space="preserve"> произошедшему или к предстоящему (к инициативе)</w:t>
-      </w:r>
-    </w:p>
-    <w:p>
-      <w:pPr>
-        <w:pStyle w:val="a5"/>
-        <w:numPr>
-          <w:ilvl w:val="0"/>
-          <w:numId w:val="1"/>
-        </w:numPr>
-      </w:pPr>
-      <w:r>
-        <w:t xml:space="preserve"> </w:t>
-      </w:r>
-    </w:p>
-    <w:p>
-      <w:pPr>
-        <w:pStyle w:val="2"/>
-        <w:numPr>
-          <w:ilvl w:val="0"/>
-          <w:numId w:val="5"/>
-        </w:numPr>
-      </w:pPr>
-      <w:r>
-        <w:t>События</w:t>
-      </w:r>
-    </w:p>
-    <w:p>
-      <w:pPr>
-        <w:pStyle w:val="a5"/>
-        <w:numPr>
-          <w:ilvl w:val="0"/>
-          <w:numId w:val="9"/>
-        </w:numPr>
-      </w:pPr>
-      <w:r>
-        <w:t>Распределение событий по местоположению</w:t>
-      </w:r>
-    </w:p>
-    <w:p>
-      <w:pPr>
-        <w:pStyle w:val="a5"/>
-        <w:numPr>
-          <w:ilvl w:val="0"/>
-          <w:numId w:val="9"/>
-        </w:numPr>
-      </w:pPr>
-      <w:r>
-        <w:t>Распределение событий по категориям</w:t>
-      </w:r>
-    </w:p>
-    <w:p>
-      <w:pPr>
-        <w:pStyle w:val="a5"/>
-        <w:numPr>
-          <w:ilvl w:val="0"/>
-          <w:numId w:val="9"/>
-        </w:numPr>
-      </w:pPr>
-      <w:r>
-        <w:t>Возрастные категории субъектов тех или иных событий (например, криминальных происшествий, культурных мероприятий и т.п.)</w:t>
-      </w:r>
-    </w:p>
-    <w:p>
-      <w:pPr>
-        <w:pStyle w:val="2"/>
-        <w:numPr>
-          <w:ilvl w:val="0"/>
-          <w:numId w:val="5"/>
-        </w:numPr>
-      </w:pPr>
-      <w:r>
-        <w:t>Претензии</w:t>
-      </w:r>
-    </w:p>
-    <w:p>
-      <w:pPr>
-        <w:pStyle w:val="a5"/>
-        <w:numPr>
-          <w:ilvl w:val="0"/>
-          <w:numId w:val="4"/>
-        </w:numPr>
-      </w:pPr>
-      <w:r>
-        <w:t>Претензии к конкретному субъекту (перечень, доля)</w:t>
-      </w:r>
-    </w:p>
-    <w:p>
-      <w:pPr>
-        <w:pStyle w:val="a5"/>
-        <w:numPr>
-          <w:ilvl w:val="0"/>
-          <w:numId w:val="4"/>
-        </w:numPr>
-      </w:pPr>
-      <w:r>
-        <w:t xml:space="preserve"> </w:t>
-      </w:r>
-    </w:p>
-    <w:p>
-      <w:pPr>
-        <w:pStyle w:val="2"/>
-        <w:numPr>
-          <w:ilvl w:val="0"/>
-          <w:numId w:val="5"/>
-        </w:numPr>
-      </w:pPr>
-      <w:r>
-        <w:t>Общая обстановка</w:t>
-      </w:r>
-    </w:p>
-    <w:p>
-      <w:pPr>
-        <w:pStyle w:val="a5"/>
-        <w:numPr>
-          <w:ilvl w:val="0"/>
-          <w:numId w:val="6"/>
-        </w:numPr>
-      </w:pPr>
-      <w:r>
-        <w:t>Доля плохих/хороших новостей</w:t>
-      </w:r>
-    </w:p>
-    <w:p>
-      <w:pPr>
-        <w:pStyle w:val="a5"/>
-        <w:numPr>
-          <w:ilvl w:val="0"/>
-          <w:numId w:val="6"/>
-        </w:numPr>
-      </w:pPr>
-      <w:r>
-        <w:t>Доли новостей по категориям</w:t>
-      </w:r>
-    </w:p>
-    <w:p>
-      <w:pPr>
-        <w:pStyle w:val="a5"/>
-        <w:numPr>
-          <w:ilvl w:val="0"/>
-          <w:numId w:val="6"/>
-        </w:numPr>
-      </w:pPr>
-    </w:p>
-    <w:p>
-      <w:pPr>
-        <w:pStyle w:val="2"/>
-        <w:numPr>
-          <w:ilvl w:val="0"/>
-          <w:numId w:val="5"/>
-        </w:numPr>
-      </w:pPr>
-      <w:r>
-        <w:t>Настроение жителей</w:t>
-      </w:r>
-    </w:p>
-    <w:p>
-      <w:pPr>
-        <w:pStyle w:val="a5"/>
-        <w:numPr>
-          <w:ilvl w:val="0"/>
-          <w:numId w:val="7"/>
-        </w:numPr>
-      </w:pPr>
-      <w:r>
-        <w:t>В</w:t>
-      </w:r>
-      <w:r>
-        <w:t xml:space="preserve"> градации от 1 до 5</w:t>
-      </w:r>
-    </w:p>
-    <w:p>
-      <w:pPr>
-        <w:pStyle w:val="a5"/>
-        <w:numPr>
-          <w:ilvl w:val="0"/>
-          <w:numId w:val="7"/>
-        </w:numPr>
-      </w:pPr>
-    </w:p>
-    <w:p>
-      <w:pPr>
-        <w:pStyle w:val="2"/>
-        <w:numPr>
-          <w:ilvl w:val="0"/>
-          <w:numId w:val="5"/>
-        </w:numPr>
-      </w:pPr>
-      <w:r>
-        <w:t>Аналитика</w:t>
-      </w:r>
-    </w:p>
-    <w:p>
-      <w:pPr>
-        <w:pStyle w:val="a5"/>
-        <w:numPr>
-          <w:ilvl w:val="0"/>
-          <w:numId w:val="8"/>
-        </w:numPr>
-      </w:pPr>
-      <w:r>
-        <w:t xml:space="preserve">Корреляция </w:t>
-      </w:r>
-      <w:r>
-        <w:t>выборки событий с настроением жителей</w:t>
-      </w:r>
-    </w:p>
-    <w:p>
-      <w:pPr>
-        <w:pStyle w:val="a5"/>
-        <w:numPr>
-          <w:ilvl w:val="0"/>
-          <w:numId w:val="8"/>
-        </w:numPr>
-      </w:pPr>
-    </w:p>
-    <w:p>
-      <w:pPr>
-        <w:pStyle w:val="1"/>
-      </w:pPr>
-      <w:r>
-        <w:t>Взаимодействие пользователя с системой</w:t>
-      </w:r>
-    </w:p>
-    <w:p>
-      <w:pPr>
-        <w:pStyle w:val="a5"/>
-        <w:numPr>
-          <w:ilvl w:val="0"/>
-          <w:numId w:val="3"/>
-        </w:numPr>
-      </w:pPr>
-      <w:r>
-        <w:t xml:space="preserve">Каким образом (как и кто) вводит запросы в </w:t>
-      </w:r>
-      <w:proofErr w:type="gramStart"/>
-      <w:r>
-        <w:t>систему ?</w:t>
-      </w:r>
-      <w:proofErr w:type="gramEnd"/>
-    </w:p>
-    <w:p>
-      <w:pPr>
-        <w:pStyle w:val="a5"/>
-        <w:numPr>
-          <w:ilvl w:val="0"/>
-          <w:numId w:val="3"/>
-        </w:numPr>
-      </w:pPr>
-      <w:r>
-        <w:t xml:space="preserve">Формат </w:t>
-      </w:r>
-      <w:proofErr w:type="gramStart"/>
-      <w:r>
-        <w:t>запросов ?</w:t>
-      </w:r>
-      <w:proofErr w:type="gramEnd"/>
-      <w:r>
-        <w:t xml:space="preserve"> на естественном языке ? или через заполнение специализированных полей (напр. Субъект, место, событие и т.п.) ?</w:t>
-      </w:r>
-    </w:p>
-    <w:p>
-      <w:pPr>
-        <w:pStyle w:val="a5"/>
-        <w:numPr>
-          <w:ilvl w:val="0"/>
-          <w:numId w:val="3"/>
-        </w:numPr>
-      </w:pPr>
-      <w:r>
-        <w:t xml:space="preserve">Требуется ли участие специалиста, эксперта по системе, который будет вводить данные </w:t>
-      </w:r>
-      <w:proofErr w:type="gramStart"/>
-      <w:r>
-        <w:t>запросы ?</w:t>
-      </w:r>
-      <w:proofErr w:type="gramEnd"/>
-    </w:p>
-    <w:p>
-      <w:pPr>
-        <w:pStyle w:val="a5"/>
-        <w:numPr>
-          <w:ilvl w:val="0"/>
-          <w:numId w:val="3"/>
-        </w:numPr>
-      </w:pPr>
-      <w:r>
-        <w:t xml:space="preserve">Между запросом в систему и выдачей результатов ожидается период анализа, подготовки данных. Насколько длительным он может </w:t>
-      </w:r>
-      <w:proofErr w:type="gramStart"/>
-      <w:r>
-        <w:t>быть ?</w:t>
-      </w:r>
-      <w:proofErr w:type="gramEnd"/>
     </w:p>
     <w:p/>
     <w:p>
@@ -421,33 +436,21 @@
         <w:pStyle w:val="1"/>
       </w:pPr>
       <w:r>
+        <w:lastRenderedPageBreak/>
         <w:t>Источники данных</w:t>
       </w:r>
     </w:p>
     <w:p>
-      <w:pPr>
-        <w:rPr>
-          <w:lang w:val="en-US"/>
-        </w:rPr>
-      </w:pPr>
-      <w:proofErr w:type="spellStart"/>
       <w:r>
         <w:t>Соц</w:t>
       </w:r>
-      <w:proofErr w:type="spellEnd"/>
-      <w:r>
-        <w:rPr>
-          <w:lang w:val="en-US"/>
-        </w:rPr>
+      <w:r>
         <w:t xml:space="preserve">. </w:t>
       </w:r>
       <w:r>
         <w:t>сети</w:t>
       </w:r>
       <w:r>
-        <w:rPr>
-          <w:lang w:val="en-US"/>
-        </w:rPr>
         <w:t xml:space="preserve"> – </w:t>
       </w:r>
       <w:proofErr w:type="spellStart"/>
@@ -460,57 +463,44 @@
       </w:r>
       <w:proofErr w:type="spellEnd"/>
       <w:r>
+        <w:t xml:space="preserve">, </w:t>
+      </w:r>
+      <w:r>
         <w:rPr>
           <w:lang w:val="en-US"/>
         </w:rPr>
+        <w:t>fb</w:t>
+      </w:r>
+      <w:r>
         <w:t xml:space="preserve">, </w:t>
       </w:r>
       <w:r>
         <w:rPr>
           <w:lang w:val="en-US"/>
         </w:rPr>
-        <w:t>fb</w:t>
+        <w:t>ok</w:t>
+      </w:r>
+      <w:r>
+        <w:t xml:space="preserve">, </w:t>
       </w:r>
       <w:r>
         <w:rPr>
           <w:lang w:val="en-US"/>
         </w:rPr>
+        <w:t>Instagram</w:t>
+      </w:r>
+      <w:r>
         <w:t xml:space="preserve">, </w:t>
       </w:r>
       <w:r>
         <w:rPr>
           <w:lang w:val="en-US"/>
         </w:rPr>
-        <w:t>ok</w:t>
-      </w:r>
-      <w:r>
-        <w:rPr>
-          <w:lang w:val="en-US"/>
-        </w:rPr>
-        <w:t xml:space="preserve">, </w:t>
-      </w:r>
-      <w:r>
-        <w:rPr>
-          <w:lang w:val="en-US"/>
-        </w:rPr>
-        <w:t>Instagram</w:t>
-      </w:r>
-      <w:r>
-        <w:rPr>
-          <w:lang w:val="en-US"/>
-        </w:rPr>
-        <w:t xml:space="preserve">, </w:t>
-      </w:r>
-      <w:r>
-        <w:rPr>
-          <w:lang w:val="en-US"/>
-        </w:rPr>
         <w:t>Twitter</w:t>
       </w:r>
     </w:p>
     <w:p>
       <w:r>
-        <w:lastRenderedPageBreak/>
         <w:t xml:space="preserve">Мессенджеры – </w:t>
       </w:r>
       <w:proofErr w:type="spellStart"/>
@@ -826,13 +816,7 @@
         <w:pStyle w:val="2"/>
       </w:pPr>
       <w:r>
-        <w:t xml:space="preserve">Визуализация </w:t>
-      </w:r>
-      <w:r>
-        <w:t>промежуточных</w:t>
-      </w:r>
-      <w:r>
-        <w:t xml:space="preserve"> данных</w:t>
+        <w:t>Визуализация промежуточных данных</w:t>
       </w:r>
     </w:p>
     <w:p>
@@ -846,10 +830,7 @@
         <w:pStyle w:val="2"/>
       </w:pPr>
       <w:r>
-        <w:t xml:space="preserve">Визуализация </w:t>
-      </w:r>
-      <w:r>
-        <w:t>результатов</w:t>
+        <w:t>Визуализация результатов</w:t>
       </w:r>
     </w:p>
     <w:p>

--- a/Documentation/Cassandra. Front-end.docx
+++ b/Documentation/Cassandra. Front-end.docx
@@ -395,8 +395,6 @@
       <w:r>
         <w:t>Отбор по категориям (?)</w:t>
       </w:r>
-      <w:bookmarkStart w:id="0" w:name="_GoBack"/>
-      <w:bookmarkEnd w:id="0"/>
     </w:p>
     <w:p/>
     <w:p>
@@ -1048,6 +1046,202 @@
       <w:r>
         <w:t>. сгруппировать их либо по периодам, либо источнику, либо какому-либо другому критерию.</w:t>
       </w:r>
+    </w:p>
+    <w:p>
+      <w:pPr>
+        <w:pStyle w:val="1"/>
+      </w:pPr>
+      <w:r>
+        <w:t>Интерфейс</w:t>
+      </w:r>
+    </w:p>
+    <w:p>
+      <w:r>
+        <w:t>Информация,</w:t>
+      </w:r>
+      <w:r>
+        <w:t xml:space="preserve"> выдаваемая </w:t>
+      </w:r>
+      <w:r>
+        <w:t>пользователю,</w:t>
+      </w:r>
+      <w:r>
+        <w:t xml:space="preserve"> предполагает предварительный запрос. По умолчанию это </w:t>
+      </w:r>
+      <w:proofErr w:type="spellStart"/>
+      <w:r>
+        <w:t>м.б</w:t>
+      </w:r>
+      <w:proofErr w:type="spellEnd"/>
+      <w:r>
+        <w:t xml:space="preserve">. карта с отметкой по событиям. События привязаны к местоположению точками. Чем толще точка – тем больше событий она включает. </w:t>
+      </w:r>
+      <w:r>
+        <w:t>События,</w:t>
+      </w:r>
+      <w:r>
+        <w:t xml:space="preserve"> относящиеся к региону в целом, отмечаются в центре региона (скорее всего будет самая большая точка).  При клике на точку – выдается расшифровка – список событий. При клике на событие уже </w:t>
+      </w:r>
+      <w:proofErr w:type="spellStart"/>
+      <w:r>
+        <w:t>м.б</w:t>
+      </w:r>
+      <w:proofErr w:type="spellEnd"/>
+      <w:r>
+        <w:t>. расшифровка по источникам, субъектам и т.п.</w:t>
+      </w:r>
+    </w:p>
+    <w:p>
+      <w:pPr>
+        <w:pStyle w:val="2"/>
+      </w:pPr>
+      <w:r>
+        <w:lastRenderedPageBreak/>
+        <w:t>Смартфон</w:t>
+      </w:r>
+    </w:p>
+    <w:p>
+      <w:r>
+        <w:t>Основной экран = карта</w:t>
+      </w:r>
+    </w:p>
+    <w:p>
+      <w:r>
+        <w:t xml:space="preserve">Меню запросов вызывается сдвигом </w:t>
+      </w:r>
+      <w:r>
+        <w:t>(</w:t>
+      </w:r>
+      <w:proofErr w:type="gramStart"/>
+      <w:r>
+        <w:t>например</w:t>
+      </w:r>
+      <w:proofErr w:type="gramEnd"/>
+      <w:r>
+        <w:t xml:space="preserve"> </w:t>
+      </w:r>
+      <w:r>
+        <w:t>вправо</w:t>
+      </w:r>
+      <w:r>
+        <w:t>)</w:t>
+      </w:r>
+    </w:p>
+    <w:p>
+      <w:r>
+        <w:t>Меню запросов состоит из:</w:t>
+      </w:r>
+    </w:p>
+    <w:p>
+      <w:pPr>
+        <w:pStyle w:val="a5"/>
+        <w:numPr>
+          <w:ilvl w:val="0"/>
+          <w:numId w:val="3"/>
+        </w:numPr>
+        <w:ind w:left="567"/>
+      </w:pPr>
+      <w:r>
+        <w:t xml:space="preserve">Отбор по </w:t>
+      </w:r>
+      <w:r>
+        <w:t xml:space="preserve">имени (=именованной </w:t>
+      </w:r>
+      <w:proofErr w:type="gramStart"/>
+      <w:r>
+        <w:t>сущности)</w:t>
+      </w:r>
+      <w:r>
+        <w:t xml:space="preserve">  /</w:t>
+      </w:r>
+      <w:proofErr w:type="gramEnd"/>
+      <w:r>
+        <w:t>/необязательно</w:t>
+      </w:r>
+    </w:p>
+    <w:p>
+      <w:pPr>
+        <w:pStyle w:val="a5"/>
+        <w:numPr>
+          <w:ilvl w:val="0"/>
+          <w:numId w:val="3"/>
+        </w:numPr>
+        <w:ind w:left="567"/>
+      </w:pPr>
+      <w:r>
+        <w:t xml:space="preserve">Отбор по местоположению </w:t>
+      </w:r>
+      <w:r>
+        <w:t>//необязательно</w:t>
+      </w:r>
+    </w:p>
+    <w:p>
+      <w:pPr>
+        <w:pStyle w:val="a5"/>
+        <w:numPr>
+          <w:ilvl w:val="0"/>
+          <w:numId w:val="3"/>
+        </w:numPr>
+        <w:ind w:left="567"/>
+      </w:pPr>
+      <w:r>
+        <w:t xml:space="preserve">Отбор по событию </w:t>
+      </w:r>
+      <w:r>
+        <w:t>//необязательно</w:t>
+      </w:r>
+    </w:p>
+    <w:p>
+      <w:pPr>
+        <w:pStyle w:val="a5"/>
+        <w:numPr>
+          <w:ilvl w:val="0"/>
+          <w:numId w:val="3"/>
+        </w:numPr>
+        <w:ind w:left="567"/>
+      </w:pPr>
+      <w:r>
+        <w:t xml:space="preserve">Произвольный запрос </w:t>
+      </w:r>
+      <w:r>
+        <w:t>//необязательно</w:t>
+      </w:r>
+      <w:r>
+        <w:t xml:space="preserve">, требуется </w:t>
+      </w:r>
+      <w:proofErr w:type="spellStart"/>
+      <w:r>
+        <w:t>распарсить</w:t>
+      </w:r>
+      <w:proofErr w:type="spellEnd"/>
+      <w:r>
+        <w:t xml:space="preserve"> произвольный запрос</w:t>
+      </w:r>
+    </w:p>
+    <w:p>
+      <w:pPr>
+        <w:pStyle w:val="2"/>
+      </w:pPr>
+      <w:r>
+        <w:t>Планшет</w:t>
+      </w:r>
+    </w:p>
+    <w:p>
+      <w:r>
+        <w:t>Аналогично смартфону?</w:t>
+      </w:r>
+    </w:p>
+    <w:p>
+      <w:pPr>
+        <w:pStyle w:val="2"/>
+      </w:pPr>
+      <w:r>
+        <w:t>Монитор</w:t>
+      </w:r>
+    </w:p>
+    <w:p>
+      <w:bookmarkStart w:id="0" w:name="_GoBack"/>
+      <w:bookmarkEnd w:id="0"/>
     </w:p>
     <w:p/>
     <w:sectPr>

--- a/Documentation/Cassandra. Front-end.docx
+++ b/Documentation/Cassandra. Front-end.docx
@@ -173,7 +173,12 @@
         </w:numPr>
       </w:pPr>
       <w:r>
-        <w:t>Претензии к конкретному субъекту (перечень, доля)</w:t>
+        <w:t>Претензии к конкретному субъ</w:t>
+      </w:r>
+      <w:bookmarkStart w:id="0" w:name="_GoBack"/>
+      <w:bookmarkEnd w:id="0"/>
+      <w:r>
+        <w:t>екту (перечень, доля)</w:t>
       </w:r>
     </w:p>
     <w:p>
@@ -1056,6 +1061,25 @@
       </w:r>
     </w:p>
     <w:p>
+      <w:pPr>
+        <w:pStyle w:val="2"/>
+      </w:pPr>
+      <w:r>
+        <w:t>Концепция</w:t>
+      </w:r>
+    </w:p>
+    <w:p>
+      <w:r>
+        <w:t xml:space="preserve">Интерфейс основывается на виджетах. </w:t>
+      </w:r>
+    </w:p>
+    <w:p>
+      <w:r>
+        <w:t>Кнопки (=виджеты) большие.</w:t>
+      </w:r>
+    </w:p>
+    <w:p/>
+    <w:p>
       <w:r>
         <w:t>Информация,</w:t>
       </w:r>
@@ -1096,7 +1120,6 @@
         <w:pStyle w:val="2"/>
       </w:pPr>
       <w:r>
-        <w:lastRenderedPageBreak/>
         <w:t>Смартфон</w:t>
       </w:r>
     </w:p>
@@ -1169,10 +1192,7 @@
         <w:ind w:left="567"/>
       </w:pPr>
       <w:r>
-        <w:t xml:space="preserve">Отбор по местоположению </w:t>
-      </w:r>
-      <w:r>
-        <w:t>//необязательно</w:t>
+        <w:t>Отбор по местоположению //необязательно</w:t>
       </w:r>
     </w:p>
     <w:p>
@@ -1185,10 +1205,7 @@
         <w:ind w:left="567"/>
       </w:pPr>
       <w:r>
-        <w:t xml:space="preserve">Отбор по событию </w:t>
-      </w:r>
-      <w:r>
-        <w:t>//необязательно</w:t>
+        <w:t>Отбор по событию //необязательно</w:t>
       </w:r>
     </w:p>
     <w:p>
@@ -1201,13 +1218,7 @@
         <w:ind w:left="567"/>
       </w:pPr>
       <w:r>
-        <w:t xml:space="preserve">Произвольный запрос </w:t>
-      </w:r>
-      <w:r>
-        <w:t>//необязательно</w:t>
-      </w:r>
-      <w:r>
-        <w:t xml:space="preserve">, требуется </w:t>
+        <w:t xml:space="preserve">Произвольный запрос //необязательно, требуется </w:t>
       </w:r>
       <w:proofErr w:type="spellStart"/>
       <w:r>
@@ -1239,10 +1250,7 @@
         <w:t>Монитор</w:t>
       </w:r>
     </w:p>
-    <w:p>
-      <w:bookmarkStart w:id="0" w:name="_GoBack"/>
-      <w:bookmarkEnd w:id="0"/>
-    </w:p>
+    <w:p/>
     <w:p/>
     <w:sectPr>
       <w:pgSz w:w="11906" w:h="16838"/>
